--- a/csv_parser/out/RC-REF/RC-REF.schema.docx
+++ b/csv_parser/out/RC-REF/RC-REF.schema.docx
@@ -154,7 +154,7 @@
           </w:tcPr>
           <w:p>
             <w:r>
-              <w:t>isRefused</w:t>
+              <w:t>refused</w:t>
             </w:r>
           </w:p>
         </w:tc>

--- a/csv_parser/out/RC-REF/RC-REF.schema.docx
+++ b/csv_parser/out/RC-REF/RC-REF.schema.docx
@@ -214,7 +214,7 @@
           </w:tcPr>
           <w:p>
             <w:r>
-              <w:t>infoDistributionID</w:t>
+              <w:t>errorDistributionID</w:t>
             </w:r>
           </w:p>
         </w:tc>

--- a/csv_parser/out/RC-REF/RC-REF.schema.docx
+++ b/csv_parser/out/RC-REF/RC-REF.schema.docx
@@ -214,7 +214,7 @@
           </w:tcPr>
           <w:p>
             <w:r>
-              <w:t>errorDistributionID</w:t>
+              <w:t>infoDistributionID</w:t>
             </w:r>
           </w:p>
         </w:tc>

--- a/csv_parser/out/RC-REF/RC-REF.schema.docx
+++ b/csv_parser/out/RC-REF/RC-REF.schema.docx
@@ -7,7 +7,7 @@
         <w:pStyle w:val="Heading1"/>
       </w:pPr>
       <w:r>
-        <w:t>Objet reference</w:t>
+        <w:t>Objet RC-REF:15-15:reference</w:t>
       </w:r>
     </w:p>
     <w:tbl>

--- a/csv_parser/out/RC-REF/RC-REF.schema.docx
+++ b/csv_parser/out/RC-REF/RC-REF.schema.docx
@@ -7,7 +7,7 @@
         <w:pStyle w:val="Heading1"/>
       </w:pPr>
       <w:r>
-        <w:t>Objet RC-REF:15-15:reference</w:t>
+        <w:t>reference</w:t>
       </w:r>
     </w:p>
     <w:tbl>

--- a/csv_parser/out/RC-REF/RC-REF.schema.docx
+++ b/csv_parser/out/RC-REF/RC-REF.schema.docx
@@ -255,6 +255,66 @@
           <w:p>
             <w:r>
               <w:t>Identifiant unique du message d'erreur lié</w:t>
+            </w:r>
+          </w:p>
+        </w:tc>
+        <w:tc>
+          <w:tcPr>
+            <w:tcW w:type="dxa" w:w="1701"/>
+          </w:tcPr>
+          <w:p>
+            <w:r/>
+          </w:p>
+        </w:tc>
+      </w:tr>
+      <w:tr>
+        <w:tc>
+          <w:tcPr>
+            <w:tcW w:type="dxa" w:w="1701"/>
+          </w:tcPr>
+          <w:p>
+            <w:r>
+              <w:t>step</w:t>
+            </w:r>
+          </w:p>
+        </w:tc>
+        <w:tc>
+          <w:tcPr>
+            <w:tcW w:type="dxa" w:w="1984"/>
+          </w:tcPr>
+          <w:p>
+            <w:r>
+              <w:t>Etape d'intégration du message</w:t>
+            </w:r>
+          </w:p>
+        </w:tc>
+        <w:tc>
+          <w:tcPr>
+            <w:tcW w:type="dxa" w:w="1134"/>
+          </w:tcPr>
+          <w:p>
+            <w:r>
+              <w:t>string</w:t>
+            </w:r>
+          </w:p>
+        </w:tc>
+        <w:tc>
+          <w:tcPr>
+            <w:tcW w:type="dxa" w:w="1417"/>
+          </w:tcPr>
+          <w:p>
+            <w:r>
+              <w:t>0..1</w:t>
+            </w:r>
+          </w:p>
+        </w:tc>
+        <w:tc>
+          <w:tcPr>
+            <w:tcW w:type="dxa" w:w="4535"/>
+          </w:tcPr>
+          <w:p>
+            <w:r>
+              <w:t>Nomenclature permettant d'identifier les différentes étapes d'intégration et de consultation du dossier dans le système émetteur</w:t>
             </w:r>
           </w:p>
         </w:tc>

--- a/csv_parser/out/RC-REF/RC-REF.schema.docx
+++ b/csv_parser/out/RC-REF/RC-REF.schema.docx
@@ -314,7 +314,7 @@
           </w:tcPr>
           <w:p>
             <w:r>
-              <w:t>Nomenclature permettant d'identifier les différentes étapes d'intégration et de consultation du dossier dans le système émetteur</w:t>
+              <w:t>Nomenclature permettant d'identifier les différentes étapes d'intégration et de consultation du message dans le système émetteur</w:t>
             </w:r>
           </w:p>
         </w:tc>

--- a/csv_parser/out/RC-REF/RC-REF.schema.docx
+++ b/csv_parser/out/RC-REF/RC-REF.schema.docx
@@ -295,6 +295,8 @@
           <w:p>
             <w:r>
               <w:t>string</w:t>
+              <w:br/>
+              <w:t>(NOMENCLATURE: HubSante.etape)</w:t>
             </w:r>
           </w:p>
         </w:tc>
